--- a/public/rquirements.docx
+++ b/public/rquirements.docx
@@ -266,7 +266,7 @@
           <w:sz w:val="24"/>
           <w:szCs w:val="24"/>
         </w:rPr>
-        <w:t xml:space="preserve"> will have a Header (simple navbar), Banner, Tools/Parts, Business Summary, Reviews, and Footer. The tools/parts will have either 3 or 6 tools/parts. Based on your design, you can put one or more tools/parts in a row. Each tool/part should have a relevant name, image, short description, minimum order quantity, available quantity, price (per unit price), a place order/purchase/book </w:t>
+        <w:t xml:space="preserve"> will have a Header (simple navbar), Banner, Tools/Parts, Business Summary, Reviews, and Footer. The tools/parts will have either 3 or 6 tools/parts. Based on your design, you can put one or more tools/parts in a row. Each tool/part should have a relevant name, image, short description, minimum order quantity, available quantity, price (per unit price), a place </w:t>
       </w:r>
       <w:r>
         <w:rPr>
@@ -276,7 +276,7 @@
           <w:szCs w:val="24"/>
         </w:rPr>
         <w:lastRenderedPageBreak/>
-        <w:t>now/ buy now button. If a user clicks on the purchase or buy now button it will take the user to the purchase page.</w:t>
+        <w:t>order/purchase/book now/ buy now button. If a user clicks on the purchase or buy now button it will take the user to the purchase page.</w:t>
       </w:r>
     </w:p>
     <w:p>
@@ -468,7 +468,7 @@
           <w:sz w:val="24"/>
           <w:szCs w:val="24"/>
         </w:rPr>
-        <w:t xml:space="preserve">. The registration form should have the name, and once a user is logged in, the user name and the logout button should appear on the header, which will log out the user once clicked. Implement at least one social login system (google, facebook, </w:t>
+        <w:t xml:space="preserve">. The registration form should have the name, and once a user is logged in, the user name and the logout button should appear on the header, which will log out the user once clicked. Implement at least one social login system (google, </w:t>
       </w:r>
       <w:r>
         <w:rPr>
@@ -478,7 +478,7 @@
           <w:szCs w:val="24"/>
         </w:rPr>
         <w:lastRenderedPageBreak/>
-        <w:t>or github, etc.). Make sure to display login-related errors and password validation-related errors.</w:t>
+        <w:t>facebook, or github, etc.). Make sure to display login-related errors and password validation-related errors.</w:t>
       </w:r>
     </w:p>
     <w:p>
@@ -601,7 +601,7 @@
       <w:r>
         <w:rPr>
           <w:rFonts w:ascii="Segoe UI" w:eastAsia="Times New Roman" w:hAnsi="Segoe UI" w:cs="Segoe UI"/>
-          <w:color w:val="FF0000"/>
+          <w:color w:val="00B050"/>
           <w:sz w:val="24"/>
           <w:szCs w:val="24"/>
         </w:rPr>
@@ -610,7 +610,7 @@
       <w:r>
         <w:rPr>
           <w:rFonts w:ascii="Consolas" w:eastAsia="Times New Roman" w:hAnsi="Consolas" w:cs="Courier New"/>
-          <w:color w:val="FF0000"/>
+          <w:color w:val="00B050"/>
           <w:sz w:val="20"/>
         </w:rPr>
         <w:t>My Orders</w:t>
@@ -618,7 +618,7 @@
       <w:r>
         <w:rPr>
           <w:rFonts w:ascii="Segoe UI" w:eastAsia="Times New Roman" w:hAnsi="Segoe UI" w:cs="Segoe UI"/>
-          <w:color w:val="FF0000"/>
+          <w:color w:val="00B050"/>
           <w:sz w:val="24"/>
           <w:szCs w:val="24"/>
         </w:rPr>
@@ -736,7 +736,7 @@
       <w:r>
         <w:rPr>
           <w:rFonts w:ascii="Segoe UI" w:eastAsia="Times New Roman" w:hAnsi="Segoe UI" w:cs="Segoe UI"/>
-          <w:color w:val="24292F"/>
+          <w:color w:val="00B050"/>
           <w:sz w:val="24"/>
           <w:szCs w:val="24"/>
         </w:rPr>
@@ -745,7 +745,7 @@
       <w:r>
         <w:rPr>
           <w:rFonts w:ascii="Consolas" w:eastAsia="Times New Roman" w:hAnsi="Consolas" w:cs="Courier New"/>
-          <w:color w:val="24292F"/>
+          <w:color w:val="00B050"/>
           <w:sz w:val="20"/>
         </w:rPr>
         <w:t>My profile</w:t>
@@ -753,11 +753,20 @@
       <w:r>
         <w:rPr>
           <w:rFonts w:ascii="Segoe UI" w:eastAsia="Times New Roman" w:hAnsi="Segoe UI" w:cs="Segoe UI"/>
-          <w:color w:val="24292F"/>
-          <w:sz w:val="24"/>
-          <w:szCs w:val="24"/>
-        </w:rPr>
-        <w:t> route will be available for every user (admin or non-admin. everyone will see this link). The user will see their name and email address on this profile in this link. Also, this page will have fields to add fields like education, location (city/district), phone number, LinkedIn profile link, etc. And users will be able to save this information in the database. Also, the user will be able to update this information.</w:t>
+          <w:color w:val="00B050"/>
+          <w:sz w:val="24"/>
+          <w:szCs w:val="24"/>
+        </w:rPr>
+        <w:t> route</w:t>
+      </w:r>
+      <w:r>
+        <w:rPr>
+          <w:rFonts w:ascii="Segoe UI" w:eastAsia="Times New Roman" w:hAnsi="Segoe UI" w:cs="Segoe UI"/>
+          <w:color w:val="24292F"/>
+          <w:sz w:val="24"/>
+          <w:szCs w:val="24"/>
+        </w:rPr>
+        <w:t xml:space="preserve"> will be available for every user (admin or non-admin. everyone will see this link). The user will see their name and email address on this profile in this link. Also, this page will have fields to add fields like education, location (city/district), phone number, LinkedIn profile link, etc. And users will be able to save this information in the database. Also, the user will be able to update this information.</w:t>
       </w:r>
     </w:p>
     <w:p>
@@ -905,11 +914,20 @@
       <w:r>
         <w:rPr>
           <w:rFonts w:ascii="Segoe UI" w:eastAsia="Times New Roman" w:hAnsi="Segoe UI" w:cs="Segoe UI"/>
-          <w:color w:val="24292F"/>
-          <w:sz w:val="24"/>
-          <w:szCs w:val="24"/>
-        </w:rPr>
-        <w:t>An Admin should be able to make another user an admin. If an admin wants, they will be able to add a product on the add a product page. After adding the product, this product will appear on the </w:t>
+          <w:color w:val="00B050"/>
+          <w:sz w:val="24"/>
+          <w:szCs w:val="24"/>
+        </w:rPr>
+        <w:t>An Admin should be able to make another user an admin</w:t>
+      </w:r>
+      <w:r>
+        <w:rPr>
+          <w:rFonts w:ascii="Segoe UI" w:eastAsia="Times New Roman" w:hAnsi="Segoe UI" w:cs="Segoe UI"/>
+          <w:color w:val="24292F"/>
+          <w:sz w:val="24"/>
+          <w:szCs w:val="24"/>
+        </w:rPr>
+        <w:t>. If an admin wants, they will be able to add a product on the add a product page. After adding the product, this product will appear on the </w:t>
       </w:r>
       <w:r>
         <w:rPr>
@@ -926,7 +944,17 @@
           <w:sz w:val="24"/>
           <w:szCs w:val="24"/>
         </w:rPr>
-        <w:t> page. Please note, to add an image for a new product; you can just upload the image directly to the image hosting sites like imgbb, etc using API. Alternatively, you can have an input field to add the link to the image.</w:t>
+        <w:t xml:space="preserve"> page. Please note, to add an image for a new product; you can just upload the image directly to the image </w:t>
+      </w:r>
+      <w:r>
+        <w:rPr>
+          <w:rFonts w:ascii="Segoe UI" w:eastAsia="Times New Roman" w:hAnsi="Segoe UI" w:cs="Segoe UI"/>
+          <w:color w:val="24292F"/>
+          <w:sz w:val="24"/>
+          <w:szCs w:val="24"/>
+        </w:rPr>
+        <w:lastRenderedPageBreak/>
+        <w:t>hosting sites like imgbb, etc using API. Alternatively, you can have an input field to add the link to the image.</w:t>
       </w:r>
     </w:p>
     <w:p>
@@ -947,17 +975,16 @@
       <w:r>
         <w:rPr>
           <w:rFonts w:ascii="Segoe UI" w:eastAsia="Times New Roman" w:hAnsi="Segoe UI" w:cs="Segoe UI"/>
-          <w:color w:val="24292F"/>
-          <w:sz w:val="24"/>
-          <w:szCs w:val="24"/>
-        </w:rPr>
-        <w:lastRenderedPageBreak/>
+          <w:color w:val="00B050"/>
+          <w:sz w:val="24"/>
+          <w:szCs w:val="24"/>
+        </w:rPr>
         <w:t>One route will be </w:t>
       </w:r>
       <w:r>
         <w:rPr>
           <w:rFonts w:ascii="Consolas" w:eastAsia="Times New Roman" w:hAnsi="Consolas" w:cs="Courier New"/>
-          <w:color w:val="24292F"/>
+          <w:color w:val="00B050"/>
           <w:sz w:val="20"/>
         </w:rPr>
         <w:t>Blogs</w:t>
@@ -1164,7 +1191,7 @@
       <w:r>
         <w:rPr>
           <w:rFonts w:ascii="Segoe UI" w:eastAsia="Times New Roman" w:hAnsi="Segoe UI" w:cs="Segoe UI"/>
-          <w:color w:val="24292F"/>
+          <w:color w:val="00B050"/>
           <w:sz w:val="24"/>
           <w:szCs w:val="24"/>
         </w:rPr>
@@ -1173,7 +1200,7 @@
       <w:r>
         <w:rPr>
           <w:rFonts w:ascii="Consolas" w:eastAsia="Times New Roman" w:hAnsi="Consolas" w:cs="Courier New"/>
-          <w:color w:val="24292F"/>
+          <w:color w:val="00B050"/>
           <w:sz w:val="20"/>
         </w:rPr>
         <w:t>My Portfolio</w:t>
@@ -1181,11 +1208,20 @@
       <w:r>
         <w:rPr>
           <w:rFonts w:ascii="Segoe UI" w:eastAsia="Times New Roman" w:hAnsi="Segoe UI" w:cs="Segoe UI"/>
-          <w:color w:val="24292F"/>
-          <w:sz w:val="24"/>
-          <w:szCs w:val="24"/>
-        </w:rPr>
-        <w:t> route. In this route, you will have your name, email address, educational background, list of technologies or skills you have as a web developer. Add links of three of your projects (live website links). Adding descriptions or screenshots of your projects are optional.</w:t>
+          <w:color w:val="00B050"/>
+          <w:sz w:val="24"/>
+          <w:szCs w:val="24"/>
+        </w:rPr>
+        <w:t> route</w:t>
+      </w:r>
+      <w:r>
+        <w:rPr>
+          <w:rFonts w:ascii="Segoe UI" w:eastAsia="Times New Roman" w:hAnsi="Segoe UI" w:cs="Segoe UI"/>
+          <w:color w:val="24292F"/>
+          <w:sz w:val="24"/>
+          <w:szCs w:val="24"/>
+        </w:rPr>
+        <w:t>. In this route, you will have your name, email address, educational background, list of technologies or skills you have as a web developer. Add links of three of your projects (live website links). Adding descriptions or screenshots of your projects are optional.</w:t>
       </w:r>
     </w:p>
     <w:p>
@@ -1206,11 +1242,20 @@
       <w:r>
         <w:rPr>
           <w:rFonts w:ascii="Segoe UI" w:eastAsia="Times New Roman" w:hAnsi="Segoe UI" w:cs="Segoe UI"/>
-          <w:color w:val="24292F"/>
-          <w:sz w:val="24"/>
-          <w:szCs w:val="24"/>
-        </w:rPr>
-        <w:t>Create a meaningful 404 page (not found page). Add a meaningful image on the 404 page.</w:t>
+          <w:color w:val="00B050"/>
+          <w:sz w:val="24"/>
+          <w:szCs w:val="24"/>
+        </w:rPr>
+        <w:t>Create a meaningful</w:t>
+      </w:r>
+      <w:r>
+        <w:rPr>
+          <w:rFonts w:ascii="Segoe UI" w:eastAsia="Times New Roman" w:hAnsi="Segoe UI" w:cs="Segoe UI"/>
+          <w:color w:val="24292F"/>
+          <w:sz w:val="24"/>
+          <w:szCs w:val="24"/>
+        </w:rPr>
+        <w:t xml:space="preserve"> 404 page (not found page). Add a meaningful image on the 404 page.</w:t>
       </w:r>
     </w:p>
     <w:p>
@@ -1231,11 +1276,20 @@
       <w:r>
         <w:rPr>
           <w:rFonts w:ascii="Segoe UI" w:eastAsia="Times New Roman" w:hAnsi="Segoe UI" w:cs="Segoe UI"/>
-          <w:color w:val="24292F"/>
-          <w:sz w:val="24"/>
-          <w:szCs w:val="24"/>
-        </w:rPr>
-        <w:t>Use a database to store information. It could be mongodb atlas or any other database.</w:t>
+          <w:color w:val="00B050"/>
+          <w:sz w:val="24"/>
+          <w:szCs w:val="24"/>
+        </w:rPr>
+        <w:t>Use a database to store information</w:t>
+      </w:r>
+      <w:r>
+        <w:rPr>
+          <w:rFonts w:ascii="Segoe UI" w:eastAsia="Times New Roman" w:hAnsi="Segoe UI" w:cs="Segoe UI"/>
+          <w:color w:val="24292F"/>
+          <w:sz w:val="24"/>
+          <w:szCs w:val="24"/>
+        </w:rPr>
+        <w:t>. It could be mongodb atlas or any other database.</w:t>
       </w:r>
     </w:p>
     <w:p>
@@ -3188,9 +3242,9 @@
       <w:lvlJc w:val="left"/>
       <w:pPr>
         <w:tabs>
-          <w:tab w:val="num" w:pos="720"/>
-        </w:tabs>
-        <w:ind w:left="720" w:hanging="360"/>
+          <w:tab w:val="num" w:pos="900"/>
+        </w:tabs>
+        <w:ind w:left="900" w:hanging="360"/>
       </w:pPr>
     </w:lvl>
     <w:lvl w:ilvl="1" w:tentative="1">
@@ -3699,6 +3753,7 @@
   <w:style w:type="paragraph" w:default="1" w:styleId="Normal">
     <w:name w:val="Normal"/>
     <w:qFormat/>
+    <w:rsid w:val="00F00375"/>
   </w:style>
   <w:style w:type="paragraph" w:styleId="Heading2">
     <w:name w:val="heading 2"/>
